--- a/第一篇 第一章  规定日.docx
+++ b/第一篇 第一章  规定日.docx
@@ -20,20 +20,32 @@
         </w:rPr>
         <w:t xml:space="preserve"> 第一章</w:t>
       </w:r>
-    </w:p>
-    <w:p>
-      <w:pPr>
-        <w:rPr>
-          <w:rFonts w:hint="eastAsia"/>
-        </w:rPr>
-      </w:pPr>
-    </w:p>
-    <w:p>
-      <w:pPr>
-        <w:rPr>
-          <w:rFonts w:hint="eastAsia"/>
-        </w:rPr>
-      </w:pPr>
+      <w:r>
+        <w:rPr>
+          <w:rFonts w:hint="eastAsia"/>
+        </w:rPr>
+        <w:t xml:space="preserve">  规定日</w:t>
+      </w:r>
+    </w:p>
+    <w:p>
+      <w:pPr>
+        <w:rPr>
+          <w:rFonts w:hint="eastAsia"/>
+        </w:rPr>
+      </w:pPr>
+    </w:p>
+    <w:p>
+      <w:pPr>
+        <w:rPr>
+          <w:rFonts w:hint="eastAsia"/>
+        </w:rPr>
+      </w:pPr>
+      <w:r>
+        <w:rPr>
+          <w:rFonts w:hint="eastAsia"/>
+        </w:rPr>
+        <w:t xml:space="preserve">  </w:t>
+      </w:r>
       <w:r>
         <w:rPr>
           <w:rFonts w:hint="eastAsia"/>
@@ -57,6 +69,12 @@
         <w:rPr>
           <w:rFonts w:hint="eastAsia"/>
         </w:rPr>
+        <w:t xml:space="preserve">   </w:t>
+      </w:r>
+      <w:r>
+        <w:rPr>
+          <w:rFonts w:hint="eastAsia"/>
+        </w:rPr>
         <w:t>深夜，没有一盏路灯的漆黑街道里，传出</w:t>
       </w:r>
       <w:r>
@@ -76,14 +94,223 @@
         <w:rPr>
           <w:rFonts w:hint="eastAsia"/>
         </w:rPr>
+        <w:t xml:space="preserve">   </w:t>
+      </w:r>
+      <w:r>
+        <w:rPr>
+          <w:rFonts w:hint="eastAsia"/>
+        </w:rPr>
         <w:t>这里属于</w:t>
       </w:r>
       <w:r>
         <w:rPr>
           <w:rFonts w:hint="eastAsia"/>
         </w:rPr>
+        <w:t>大陆的</w:t>
+      </w:r>
+      <w:r>
+        <w:rPr>
+          <w:rFonts w:hint="eastAsia"/>
+        </w:rPr>
         <w:t>贫民区</w:t>
       </w:r>
+      <w:r>
+        <w:rPr>
+          <w:rFonts w:hint="eastAsia"/>
+        </w:rPr>
+        <w:t>，常年</w:t>
+      </w:r>
+      <w:r>
+        <w:rPr>
+          <w:rFonts w:hint="eastAsia"/>
+        </w:rPr>
+        <w:t>混乱的治安环境让当地管理者实行了宵禁政策，</w:t>
+      </w:r>
+      <w:r>
+        <w:rPr>
+          <w:rFonts w:hint="eastAsia"/>
+        </w:rPr>
+        <w:t>入夜之后当地的居民都会紧锁家门，</w:t>
+      </w:r>
+      <w:r>
+        <w:rPr>
+          <w:rFonts w:hint="eastAsia"/>
+        </w:rPr>
+        <w:t>不再</w:t>
+      </w:r>
+      <w:r>
+        <w:rPr>
+          <w:rFonts w:hint="eastAsia"/>
+        </w:rPr>
+        <w:t>外出。</w:t>
+      </w:r>
+    </w:p>
+    <w:p>
+      <w:pPr>
+        <w:rPr>
+          <w:rFonts w:hint="eastAsia"/>
+        </w:rPr>
+      </w:pPr>
+      <w:r>
+        <w:softHyphen/>
+      </w:r>
+      <w:r>
+        <w:softHyphen/>
+      </w:r>
+      <w:r>
+        <w:softHyphen/>
+      </w:r>
+      <w:r>
+        <w:rPr>
+          <w:rFonts w:hint="eastAsia"/>
+        </w:rPr>
+        <w:t xml:space="preserve">   当然，宵禁只是保护善良的居民</w:t>
+      </w:r>
+      <w:r>
+        <w:rPr>
+          <w:rFonts w:hint="eastAsia"/>
+        </w:rPr>
+        <w:t>，一到深夜，暗流涌动，黑夜的常客会无视宵禁</w:t>
+      </w:r>
+      <w:r>
+        <w:rPr>
+          <w:rFonts w:hint="eastAsia"/>
+        </w:rPr>
+        <w:t>，出门行动，开始他们的夜生活。</w:t>
+      </w:r>
+    </w:p>
+    <w:p>
+      <w:pPr>
+        <w:ind w:firstLine="480"/>
+        <w:rPr>
+          <w:rFonts w:hint="eastAsia"/>
+        </w:rPr>
+      </w:pPr>
+      <w:r>
+        <w:rPr>
+          <w:rFonts w:hint="eastAsia"/>
+        </w:rPr>
+        <w:t>“滴滴滴”</w:t>
+      </w:r>
+    </w:p>
+    <w:p>
+      <w:pPr>
+        <w:ind w:firstLine="480"/>
+        <w:rPr>
+          <w:rFonts w:hint="eastAsia"/>
+        </w:rPr>
+      </w:pPr>
+      <w:r>
+        <w:rPr>
+          <w:rFonts w:hint="eastAsia"/>
+        </w:rPr>
+        <w:t>车鸣声再次响起，正常来说实行了宵禁的贫民区，深夜是不会有车来往的。这种情况大家已经是心知肚明，这样只会有一种情况，那就是规定日到了！</w:t>
+      </w:r>
+    </w:p>
+    <w:p>
+      <w:pPr>
+        <w:ind w:firstLine="480"/>
+        <w:rPr>
+          <w:rFonts w:hint="eastAsia"/>
+        </w:rPr>
+      </w:pPr>
+      <w:r>
+        <w:rPr>
+          <w:rFonts w:hint="eastAsia"/>
+        </w:rPr>
+        <w:t>“终于来了！”罗异猛的睁开双眼，一股脑儿从床上爬起来，急急忙忙换上衣服，来到了客厅。</w:t>
+      </w:r>
+    </w:p>
+    <w:p>
+      <w:pPr>
+        <w:ind w:firstLine="480"/>
+        <w:rPr>
+          <w:rFonts w:hint="eastAsia"/>
+        </w:rPr>
+      </w:pPr>
+      <w:r>
+        <w:rPr>
+          <w:rFonts w:hint="eastAsia"/>
+        </w:rPr>
+        <w:t>客厅内已经亮起了灯，餐桌边坐着一对中年男女，正是罗异的父母，他们此刻穿着睡衣，</w:t>
+      </w:r>
+      <w:r>
+        <w:rPr>
+          <w:rFonts w:hint="eastAsia"/>
+        </w:rPr>
+        <w:t>与罗异一样，听到门外的车鸣声后，立即起床来到客厅。</w:t>
+      </w:r>
+    </w:p>
+    <w:p>
+      <w:pPr>
+        <w:ind w:firstLine="480"/>
+        <w:rPr>
+          <w:rFonts w:hint="eastAsia"/>
+        </w:rPr>
+      </w:pPr>
+      <w:r>
+        <w:rPr>
+          <w:rFonts w:hint="eastAsia"/>
+        </w:rPr>
+        <w:t>“这一天，终于来了，罗异你准备好了吗？”罗异的父亲，用手扶了扶他那宽厚的眼</w:t>
+      </w:r>
+      <w:r>
+        <w:rPr>
+          <w:rFonts w:hint="eastAsia"/>
+        </w:rPr>
+        <w:t>镜，厚重的镜片说明了很高度的近视。而一旁的母亲看了眼</w:t>
+      </w:r>
+      <w:r>
+        <w:rPr>
+          <w:rFonts w:hint="eastAsia"/>
+        </w:rPr>
+        <w:t>桌上的背包，</w:t>
+      </w:r>
+      <w:r>
+        <w:rPr>
+          <w:rFonts w:hint="eastAsia"/>
+        </w:rPr>
+        <w:t>随之</w:t>
+      </w:r>
+      <w:r>
+        <w:rPr>
+          <w:rFonts w:hint="eastAsia"/>
+        </w:rPr>
+        <w:t>扭头</w:t>
+      </w:r>
+      <w:r>
+        <w:rPr>
+          <w:rFonts w:hint="eastAsia"/>
+        </w:rPr>
+        <w:t>望向罗异，其眼神里流露出浓浓的不舍。</w:t>
+      </w:r>
+    </w:p>
+    <w:p>
+      <w:pPr>
+        <w:ind w:firstLine="480"/>
+        <w:rPr>
+          <w:rFonts w:hint="eastAsia"/>
+        </w:rPr>
+      </w:pPr>
+      <w:r>
+        <w:rPr>
+          <w:rFonts w:hint="eastAsia"/>
+        </w:rPr>
+        <w:t>“当然准备好了，为了这一天，</w:t>
+      </w:r>
+      <w:r>
+        <w:rPr>
+          <w:rFonts w:hint="eastAsia"/>
+        </w:rPr>
+        <w:t>准备了太多太多。”坚定的点了点头，罗异下意识的握紧拳头。</w:t>
+      </w:r>
+    </w:p>
+    <w:p>
+      <w:pPr>
+        <w:rPr>
+          <w:rFonts w:hint="eastAsia"/>
+        </w:rPr>
+      </w:pPr>
       <w:bookmarkStart w:id="0" w:name="_GoBack"/>
       <w:bookmarkEnd w:id="0"/>
     </w:p>
@@ -942,7 +1169,7 @@
 </file>
 
 <file path=customXml/itemProps1.xml><?xml version="1.0" encoding="utf-8"?>
-<ds:datastoreItem xmlns:ds="http://schemas.openxmlformats.org/officeDocument/2006/customXml" ds:itemID="{7B5F7966-80BA-8F45-B032-ADA25B5E4F4F}">
+<ds:datastoreItem xmlns:ds="http://schemas.openxmlformats.org/officeDocument/2006/customXml" ds:itemID="{F5F04DB3-116A-1B42-B1E2-93E5B9EE55D5}">
   <ds:schemaRefs>
     <ds:schemaRef ds:uri="http://schemas.openxmlformats.org/officeDocument/2006/bibliography"/>
   </ds:schemaRefs>

--- a/第一篇 第一章  规定日.docx
+++ b/第一篇 第一章  规定日.docx
@@ -204,35 +204,83 @@
         <w:rPr>
           <w:rFonts w:hint="eastAsia"/>
         </w:rPr>
-        <w:t>车鸣声再次响起，正常来说实行了宵禁的贫民区，深夜是不会有车来往的。这种情况大家已经是心知肚明，这样只会有一种情况，那就是规定日到了！</w:t>
-      </w:r>
-    </w:p>
-    <w:p>
-      <w:pPr>
-        <w:ind w:firstLine="480"/>
-        <w:rPr>
-          <w:rFonts w:hint="eastAsia"/>
-        </w:rPr>
-      </w:pPr>
-      <w:r>
-        <w:rPr>
-          <w:rFonts w:hint="eastAsia"/>
-        </w:rPr>
-        <w:t>“终于来了！”罗异猛的睁开双眼，一股脑儿从床上爬起来，急急忙忙换上衣服，来到了客厅。</w:t>
-      </w:r>
-    </w:p>
-    <w:p>
-      <w:pPr>
-        <w:ind w:firstLine="480"/>
-        <w:rPr>
-          <w:rFonts w:hint="eastAsia"/>
-        </w:rPr>
-      </w:pPr>
-      <w:r>
-        <w:rPr>
-          <w:rFonts w:hint="eastAsia"/>
-        </w:rPr>
-        <w:t>客厅内已经亮起了灯，餐桌边坐着一对中年男女，正是罗异的父母，他们此刻穿着睡衣，</w:t>
+        <w:t>车鸣声再次响起，正常来说实行了宵禁的贫民区，深夜是不会有</w:t>
+      </w:r>
+      <w:r>
+        <w:rPr>
+          <w:rFonts w:hint="eastAsia"/>
+        </w:rPr>
+        <w:t>车来往的。现在这种情况大家已经是心知肚明，原因</w:t>
+      </w:r>
+      <w:r>
+        <w:rPr>
+          <w:rFonts w:hint="eastAsia"/>
+        </w:rPr>
+        <w:t>只会有一种情况，那就是规定日到了！</w:t>
+      </w:r>
+    </w:p>
+    <w:p>
+      <w:pPr>
+        <w:ind w:firstLine="480"/>
+        <w:rPr>
+          <w:rFonts w:hint="eastAsia"/>
+        </w:rPr>
+      </w:pPr>
+      <w:r>
+        <w:rPr>
+          <w:rFonts w:hint="eastAsia"/>
+        </w:rPr>
+        <w:t>“</w:t>
+      </w:r>
+      <w:r>
+        <w:rPr>
+          <w:rFonts w:hint="eastAsia"/>
+        </w:rPr>
+        <w:t>这次声音很近，应该是了！</w:t>
+      </w:r>
+      <w:r>
+        <w:rPr>
+          <w:rFonts w:hint="eastAsia"/>
+        </w:rPr>
+        <w:t>终于</w:t>
+      </w:r>
+      <w:r>
+        <w:rPr>
+          <w:rFonts w:hint="eastAsia"/>
+        </w:rPr>
+        <w:t>要</w:t>
+      </w:r>
+      <w:r>
+        <w:rPr>
+          <w:rFonts w:hint="eastAsia"/>
+        </w:rPr>
+        <w:t>来了！”罗异猛的睁开双眼，一股脑儿从床上爬起来，急急忙忙换上衣服，来到了客厅。</w:t>
+      </w:r>
+    </w:p>
+    <w:p>
+      <w:pPr>
+        <w:ind w:firstLine="480"/>
+        <w:rPr>
+          <w:rFonts w:hint="eastAsia"/>
+        </w:rPr>
+      </w:pPr>
+      <w:r>
+        <w:rPr>
+          <w:rFonts w:hint="eastAsia"/>
+        </w:rPr>
+        <w:t>客厅内已经亮起了灯，餐桌边坐着一对中年男女，正是罗异的父母</w:t>
+      </w:r>
+      <w:r>
+        <w:rPr>
+          <w:rFonts w:hint="eastAsia"/>
+        </w:rPr>
+        <w:t>。</w:t>
+      </w:r>
+      <w:r>
+        <w:rPr>
+          <w:rFonts w:hint="eastAsia"/>
+        </w:rPr>
+        <w:t>他们此刻穿着睡衣，</w:t>
       </w:r>
       <w:r>
         <w:rPr>
@@ -258,7 +306,19 @@
         <w:rPr>
           <w:rFonts w:hint="eastAsia"/>
         </w:rPr>
-        <w:t>镜，厚重的镜片说明了很高度的近视。而一旁的母亲看了眼</w:t>
+        <w:t>镜，厚重的镜片说明</w:t>
+      </w:r>
+      <w:r>
+        <w:rPr>
+          <w:rFonts w:hint="eastAsia"/>
+        </w:rPr>
+        <w:t>有着</w:t>
+      </w:r>
+      <w:r>
+        <w:rPr>
+          <w:rFonts w:hint="eastAsia"/>
+        </w:rPr>
+        <w:t>高度的近视。而一旁的母亲看了眼</w:t>
       </w:r>
       <w:r>
         <w:rPr>
@@ -302,17 +362,519 @@
         <w:rPr>
           <w:rFonts w:hint="eastAsia"/>
         </w:rPr>
-        <w:t>准备了太多太多。”坚定的点了点头，罗异下意识的握紧拳头。</w:t>
-      </w:r>
-    </w:p>
-    <w:p>
-      <w:pPr>
+        <w:t>准备了太多太多。”</w:t>
+      </w:r>
+      <w:r>
+        <w:rPr>
+          <w:rFonts w:hint="eastAsia"/>
+        </w:rPr>
+        <w:t xml:space="preserve"> </w:t>
+      </w:r>
+      <w:r>
+        <w:rPr>
+          <w:rFonts w:hint="eastAsia"/>
+        </w:rPr>
+        <w:t>罗异</w:t>
+      </w:r>
+      <w:r>
+        <w:rPr>
+          <w:rFonts w:hint="eastAsia"/>
+        </w:rPr>
+        <w:t>坚定的点了点头，下意识的握紧拳头。</w:t>
+      </w:r>
+    </w:p>
+    <w:p>
+      <w:pPr>
+        <w:ind w:firstLine="480"/>
+        <w:rPr>
+          <w:rFonts w:hint="eastAsia"/>
+        </w:rPr>
+      </w:pPr>
+      <w:r>
+        <w:rPr>
+          <w:rFonts w:hint="eastAsia"/>
+        </w:rPr>
+        <w:t>罗父笑着点了点头，对身旁的母亲说道：“行李都准备好了吧？那些生活用品别偷偷藏进去，那一切都会有，你偷偷放进去最后也没用的！”</w:t>
+      </w:r>
+    </w:p>
+    <w:p>
+      <w:pPr>
+        <w:ind w:firstLine="480"/>
+        <w:rPr>
+          <w:rFonts w:hint="eastAsia"/>
+        </w:rPr>
+      </w:pPr>
+      <w:r>
+        <w:rPr>
+          <w:rFonts w:hint="eastAsia"/>
+        </w:rPr>
+        <w:t>“</w:t>
+      </w:r>
+      <w:r>
+        <w:rPr>
+          <w:rFonts w:hint="eastAsia"/>
+        </w:rPr>
+        <w:t>已经拿出去了，这个事情你说过很多遍了！”母亲</w:t>
+      </w:r>
+      <w:r>
+        <w:rPr>
+          <w:rFonts w:hint="eastAsia"/>
+        </w:rPr>
+        <w:t>责怪父亲啰嗦多遍，出发的行李都是母亲精挑细选的，虽然在这个贫困的家庭里面并没有什么很好的物品能放进罗异的背包内，但鼓鼓的背包却是充满了父母对罗异的爱。</w:t>
+      </w:r>
+    </w:p>
+    <w:p>
+      <w:pPr>
+        <w:ind w:firstLine="480"/>
+        <w:rPr>
+          <w:rFonts w:hint="eastAsia"/>
+        </w:rPr>
+      </w:pPr>
+      <w:r>
+        <w:rPr>
+          <w:rFonts w:hint="eastAsia"/>
+        </w:rPr>
+        <w:t>“他们应该快到了，安静的等待吧！”</w:t>
+      </w:r>
+    </w:p>
+    <w:p>
+      <w:pPr>
+        <w:ind w:firstLine="480"/>
+        <w:rPr>
+          <w:rFonts w:hint="eastAsia"/>
+        </w:rPr>
+      </w:pPr>
+      <w:r>
+        <w:rPr>
+          <w:rFonts w:hint="eastAsia"/>
+        </w:rPr>
+        <w:t>临行之前，三人围坐在餐桌前，不再有任何对话。</w:t>
+      </w:r>
+    </w:p>
+    <w:p>
+      <w:pPr>
+        <w:ind w:firstLine="480"/>
+        <w:rPr>
+          <w:rFonts w:hint="eastAsia"/>
+        </w:rPr>
+      </w:pPr>
+      <w:r>
+        <w:rPr>
+          <w:rFonts w:hint="eastAsia"/>
+        </w:rPr>
+        <w:t>罗异低着头，</w:t>
+      </w:r>
+      <w:r>
+        <w:rPr>
+          <w:rFonts w:hint="eastAsia"/>
+        </w:rPr>
+        <w:t>视线沿着</w:t>
+      </w:r>
+      <w:r>
+        <w:rPr>
+          <w:rFonts w:hint="eastAsia"/>
+        </w:rPr>
+        <w:t>地板上那不规则的</w:t>
+      </w:r>
+      <w:r>
+        <w:rPr>
+          <w:rFonts w:hint="eastAsia"/>
+        </w:rPr>
+        <w:t>痕迹一遍遍的游动，脑内逐渐放空，</w:t>
+      </w:r>
+      <w:r>
+        <w:rPr>
+          <w:rFonts w:hint="eastAsia"/>
+        </w:rPr>
+        <w:t>努力将离别之前的种种不舍排出脑内</w:t>
+      </w:r>
+      <w:r>
+        <w:rPr>
+          <w:rFonts w:hint="eastAsia"/>
+        </w:rPr>
+        <w:t>。罗异父母也是一样，静静的发着呆</w:t>
+      </w:r>
+      <w:r>
+        <w:rPr>
+          <w:rFonts w:hint="eastAsia"/>
+        </w:rPr>
+        <w:t>。屋内环境</w:t>
+      </w:r>
+      <w:r>
+        <w:rPr>
+          <w:rFonts w:hint="eastAsia"/>
+        </w:rPr>
+        <w:t>像是</w:t>
+      </w:r>
+      <w:r>
+        <w:rPr>
+          <w:rFonts w:hint="eastAsia"/>
+        </w:rPr>
+        <w:t>被</w:t>
+      </w:r>
+      <w:r>
+        <w:rPr>
+          <w:rFonts w:hint="eastAsia"/>
+        </w:rPr>
+        <w:t>冻结</w:t>
+      </w:r>
+      <w:r>
+        <w:rPr>
+          <w:rFonts w:hint="eastAsia"/>
+        </w:rPr>
+        <w:t>，等待着某种条件去解冻。</w:t>
+      </w:r>
+    </w:p>
+    <w:p>
+      <w:pPr>
+        <w:ind w:firstLine="480"/>
+        <w:rPr>
+          <w:rFonts w:hint="eastAsia"/>
+        </w:rPr>
+      </w:pPr>
+      <w:r>
+        <w:rPr>
+          <w:rFonts w:hint="eastAsia"/>
+        </w:rPr>
+        <w:t>沉闷的脚步声在楼梯道内</w:t>
+      </w:r>
+      <w:r>
+        <w:rPr>
+          <w:rFonts w:hint="eastAsia"/>
+        </w:rPr>
+        <w:t>响起，从小到大逐渐传到屋内</w:t>
+      </w:r>
+      <w:r>
+        <w:rPr>
+          <w:rFonts w:hint="eastAsia"/>
+        </w:rPr>
+        <w:t>。罗异的心跳也随之同步，</w:t>
+      </w:r>
+      <w:r>
+        <w:rPr>
+          <w:rFonts w:hint="eastAsia"/>
+        </w:rPr>
+        <w:t>越来越响，心脏仿佛马上会跳出来。</w:t>
+      </w:r>
+    </w:p>
+    <w:p>
+      <w:pPr>
+        <w:ind w:firstLine="480"/>
+        <w:rPr>
+          <w:rFonts w:hint="eastAsia"/>
+        </w:rPr>
+      </w:pPr>
+      <w:r>
+        <w:rPr>
+          <w:rFonts w:hint="eastAsia"/>
+        </w:rPr>
+        <w:t>当脚步声</w:t>
+      </w:r>
+      <w:r>
+        <w:rPr>
+          <w:rFonts w:hint="eastAsia"/>
+        </w:rPr>
+        <w:t>随着上升曲线即将到达顶点时，戛然而止。随之房门被敲响，有人</w:t>
+      </w:r>
+      <w:r>
+        <w:rPr>
+          <w:rFonts w:hint="eastAsia"/>
+        </w:rPr>
+        <w:lastRenderedPageBreak/>
+        <w:t>敲响了罗异家紧锁的房门。</w:t>
+      </w:r>
+    </w:p>
+    <w:p>
+      <w:pPr>
+        <w:ind w:firstLine="480"/>
+        <w:rPr>
+          <w:rFonts w:hint="eastAsia"/>
+        </w:rPr>
+      </w:pPr>
+      <w:r>
+        <w:rPr>
+          <w:rFonts w:hint="eastAsia"/>
+        </w:rPr>
+        <w:t>“是时候了，你该走了，儿子！”罗父的话语响起，站起身来，将满当当的背包递给了罗异，“去吧，机会只有一次，</w:t>
+      </w:r>
+      <w:r>
+        <w:rPr>
+          <w:rFonts w:hint="eastAsia"/>
+        </w:rPr>
+        <w:t>你一定能做到，不会像当年的我一样。”</w:t>
+      </w:r>
+    </w:p>
+    <w:p>
+      <w:pPr>
+        <w:ind w:firstLine="480"/>
+        <w:rPr>
+          <w:rFonts w:hint="eastAsia"/>
+        </w:rPr>
+      </w:pPr>
+      <w:r>
+        <w:rPr>
+          <w:rFonts w:hint="eastAsia"/>
+        </w:rPr>
+        <w:t>罗异猛的一点头，将背包背上，朝房门走去。</w:t>
+      </w:r>
+    </w:p>
+    <w:p>
+      <w:pPr>
+        <w:ind w:firstLine="480"/>
+        <w:rPr>
+          <w:rFonts w:hint="eastAsia"/>
+        </w:rPr>
+      </w:pPr>
+      <w:r>
+        <w:rPr>
+          <w:rFonts w:hint="eastAsia"/>
+        </w:rPr>
+        <w:t>对于他父亲最后那句话，罗异自然明白父亲的意思，这次他一定会完成他父亲的愿望，以此报答父亲对自己这么多年来的教导，给自己每天坚持不懈的训练一个证明，还有，</w:t>
+      </w:r>
+      <w:r>
+        <w:rPr>
+          <w:rFonts w:hint="eastAsia"/>
+        </w:rPr>
+        <w:t>最重要的一点，</w:t>
+      </w:r>
+      <w:r>
+        <w:rPr>
+          <w:rFonts w:hint="eastAsia"/>
+        </w:rPr>
+        <w:t>能借此让家人离开贫民区，过上更好的生活。</w:t>
+      </w:r>
+      <w:r>
+        <w:br/>
+      </w:r>
+      <w:r>
+        <w:rPr>
+          <w:rFonts w:hint="eastAsia"/>
+        </w:rPr>
+        <w:t xml:space="preserve">    扳动房门开关，</w:t>
+      </w:r>
+      <w:r>
+        <w:rPr>
+          <w:rFonts w:hint="eastAsia"/>
+        </w:rPr>
+        <w:t>屋内的灯光从门缝间漏了出去，随着门的转动，屋外的样子变的清晰。</w:t>
+      </w:r>
+    </w:p>
+    <w:p>
+      <w:pPr>
+        <w:ind w:firstLine="480"/>
+        <w:rPr>
+          <w:rFonts w:hint="eastAsia"/>
+        </w:rPr>
+      </w:pPr>
+      <w:r>
+        <w:rPr>
+          <w:rFonts w:hint="eastAsia"/>
+        </w:rPr>
+        <w:t>一位人高马大的身影在屋外显现，其穿着厚厚的制服，一张乌黑的面具让人有点不寒而栗。</w:t>
+      </w:r>
+    </w:p>
+    <w:p>
+      <w:pPr>
+        <w:ind w:firstLine="480"/>
+        <w:rPr>
+          <w:rFonts w:hint="eastAsia"/>
+        </w:rPr>
+      </w:pPr>
+      <w:r>
+        <w:rPr>
+          <w:rFonts w:hint="eastAsia"/>
+        </w:rPr>
+        <w:t>“</w:t>
+      </w:r>
+      <w:r>
+        <w:rPr>
+          <w:rFonts w:hint="eastAsia"/>
+        </w:rPr>
+        <w:t>伸出手来！</w:t>
+      </w:r>
+      <w:r>
+        <w:rPr>
+          <w:rFonts w:hint="eastAsia"/>
+        </w:rPr>
+        <w:t>“一道</w:t>
+      </w:r>
+      <w:r>
+        <w:rPr>
+          <w:rFonts w:hint="eastAsia"/>
+        </w:rPr>
+        <w:t>成熟稳重的</w:t>
+      </w:r>
+      <w:r>
+        <w:rPr>
+          <w:rFonts w:hint="eastAsia"/>
+        </w:rPr>
+        <w:t>男人声音</w:t>
+      </w:r>
+      <w:r>
+        <w:rPr>
+          <w:rFonts w:hint="eastAsia"/>
+        </w:rPr>
+        <w:t>从面具内传来，“是！”罗异连忙抬起右臂，手心向上</w:t>
+      </w:r>
+      <w:r>
+        <w:rPr>
+          <w:rFonts w:hint="eastAsia"/>
+        </w:rPr>
+        <w:t>。戴面具的男人拿出一快黑色的板子，将其放在罗异的手掌内，过了几秒，从黑色板子内响起一道充满机械味道的声音，</w:t>
+      </w:r>
+      <w:r>
+        <w:rPr>
+          <w:rFonts w:hint="eastAsia"/>
+        </w:rPr>
+        <w:t>“</w:t>
+      </w:r>
+      <w:r>
+        <w:rPr>
+          <w:rFonts w:hint="eastAsia"/>
+        </w:rPr>
+        <w:t>第233期</w:t>
+      </w:r>
+      <w:r>
+        <w:rPr>
+          <w:rFonts w:hint="eastAsia"/>
+        </w:rPr>
+        <w:t>学员罗异，编号4206063313</w:t>
+      </w:r>
+      <w:r>
+        <w:rPr>
+          <w:rFonts w:hint="eastAsia"/>
+        </w:rPr>
+        <w:t>，已授权</w:t>
+      </w:r>
+      <w:r>
+        <w:rPr>
+          <w:rFonts w:hint="eastAsia"/>
+        </w:rPr>
+        <w:t>”。</w:t>
+      </w:r>
+    </w:p>
+    <w:p>
+      <w:pPr>
+        <w:ind w:firstLine="480"/>
+        <w:rPr>
+          <w:rFonts w:hint="eastAsia"/>
+        </w:rPr>
+      </w:pPr>
+      <w:r>
+        <w:rPr>
+          <w:rFonts w:hint="eastAsia"/>
+        </w:rPr>
+        <w:t>编号是大陆上每个合法居民伴随着出生就已久定下来的字符串，唯一且无法改变的合法身份证明。但是编号在贫民区内用处不大，</w:t>
+      </w:r>
+      <w:r>
+        <w:rPr>
+          <w:rFonts w:hint="eastAsia"/>
+        </w:rPr>
+        <w:t>没人去验证身份，从而贫民区也是给了那些上了黑名单的“黑户”一席之地。</w:t>
+      </w:r>
+    </w:p>
+    <w:p>
+      <w:pPr>
+        <w:ind w:firstLine="480"/>
+        <w:rPr>
+          <w:rFonts w:ascii="Cambria" w:eastAsia="Cambria" w:hAnsi="Cambria" w:cs="Cambria" w:hint="eastAsia"/>
+        </w:rPr>
+      </w:pPr>
+      <w:r>
+        <w:rPr>
+          <w:rFonts w:hint="eastAsia"/>
+        </w:rPr>
+        <w:t>“跟我走”眼前的男人转过身去，熟悉的脚步声再次响起，不过这次</w:t>
+      </w:r>
+      <w:r>
+        <w:rPr>
+          <w:rFonts w:ascii="Cambria" w:eastAsia="Cambria" w:hAnsi="Cambria" w:cs="Cambria" w:hint="eastAsia"/>
+        </w:rPr>
+        <w:t>是下楼的声音。</w:t>
+      </w:r>
+    </w:p>
+    <w:p>
+      <w:pPr>
+        <w:ind w:firstLine="480"/>
+        <w:rPr>
+          <w:rFonts w:ascii="Cambria" w:eastAsia="Cambria" w:hAnsi="Cambria" w:cs="Cambria" w:hint="eastAsia"/>
+        </w:rPr>
+      </w:pPr>
+      <w:r>
+        <w:rPr>
+          <w:rFonts w:ascii="Cambria" w:eastAsia="Cambria" w:hAnsi="Cambria" w:cs="Cambria" w:hint="eastAsia"/>
+        </w:rPr>
+        <w:t>罗异回头，发现父母此时正</w:t>
+      </w:r>
+      <w:r>
+        <w:rPr>
+          <w:rFonts w:ascii="Cambria" w:eastAsia="Cambria" w:hAnsi="Cambria" w:cs="Cambria" w:hint="eastAsia"/>
+        </w:rPr>
+        <w:t>手牵着手望向自己，</w:t>
+      </w:r>
+      <w:r>
+        <w:rPr>
+          <w:rFonts w:ascii="Cambria" w:eastAsia="Cambria" w:hAnsi="Cambria" w:cs="Cambria" w:hint="eastAsia"/>
+        </w:rPr>
+        <w:t>一同说道：</w:t>
+      </w:r>
+      <w:r>
+        <w:rPr>
+          <w:rFonts w:ascii="Cambria" w:eastAsia="Cambria" w:hAnsi="Cambria" w:cs="Cambria" w:hint="eastAsia"/>
+        </w:rPr>
+        <w:t>“去吧，孩子！”</w:t>
+      </w:r>
+    </w:p>
+    <w:p>
+      <w:pPr>
+        <w:ind w:firstLine="480"/>
+        <w:rPr>
+          <w:rFonts w:ascii="Cambria" w:eastAsia="Cambria" w:hAnsi="Cambria" w:cs="Cambria" w:hint="eastAsia"/>
+        </w:rPr>
+      </w:pPr>
+      <w:r>
+        <w:rPr>
+          <w:rFonts w:ascii="Cambria" w:eastAsia="Cambria" w:hAnsi="Cambria" w:cs="Cambria" w:hint="eastAsia"/>
+        </w:rPr>
+        <w:t>“嗯！我去了！”说完这句话，罗异不再回头，抬起脚跟，快速跟上高大男人的步伐，逐渐消失在黑暗之中。</w:t>
+      </w:r>
+    </w:p>
+    <w:p>
+      <w:pPr>
+        <w:ind w:firstLine="480"/>
+        <w:rPr>
+          <w:rFonts w:ascii="Cambria" w:eastAsia="Cambria" w:hAnsi="Cambria" w:cs="Cambria" w:hint="eastAsia"/>
+        </w:rPr>
+      </w:pPr>
+      <w:r>
+        <w:rPr>
+          <w:rFonts w:ascii="Cambria" w:eastAsia="Cambria" w:hAnsi="Cambria" w:cs="Cambria" w:hint="eastAsia"/>
+        </w:rPr>
+        <w:t>随着，房门的逐渐关闭，灯光被收回到了屋内，屋内屋外仿佛什么都没有发生</w:t>
+      </w:r>
+      <w:r>
+        <w:rPr>
+          <w:rFonts w:ascii="Cambria" w:eastAsia="Cambria" w:hAnsi="Cambria" w:cs="Cambria" w:hint="eastAsia"/>
+        </w:rPr>
+        <w:t>过。</w:t>
+      </w:r>
+    </w:p>
+    <w:p>
+      <w:pPr>
+        <w:ind w:firstLine="480"/>
         <w:rPr>
           <w:rFonts w:hint="eastAsia"/>
         </w:rPr>
       </w:pPr>
       <w:bookmarkStart w:id="0" w:name="_GoBack"/>
       <w:bookmarkEnd w:id="0"/>
+    </w:p>
+    <w:p>
+      <w:pPr>
+        <w:rPr>
+          <w:rFonts w:hint="eastAsia"/>
+        </w:rPr>
+      </w:pPr>
     </w:p>
     <w:sectPr>
       <w:pgSz w:w="11900" w:h="16840"/>
@@ -1169,7 +1731,7 @@
 </file>
 
 <file path=customXml/itemProps1.xml><?xml version="1.0" encoding="utf-8"?>
-<ds:datastoreItem xmlns:ds="http://schemas.openxmlformats.org/officeDocument/2006/customXml" ds:itemID="{F5F04DB3-116A-1B42-B1E2-93E5B9EE55D5}">
+<ds:datastoreItem xmlns:ds="http://schemas.openxmlformats.org/officeDocument/2006/customXml" ds:itemID="{F913CD36-2130-F341-898D-378B14224B68}">
   <ds:schemaRefs>
     <ds:schemaRef ds:uri="http://schemas.openxmlformats.org/officeDocument/2006/bibliography"/>
   </ds:schemaRefs>

--- a/第一篇 第一章  规定日.docx
+++ b/第一篇 第一章  规定日.docx
@@ -863,14 +863,213 @@
       <w:pPr>
         <w:ind w:firstLine="480"/>
         <w:rPr>
-          <w:rFonts w:hint="eastAsia"/>
-        </w:rPr>
-      </w:pPr>
+          <w:rFonts w:ascii="Cambria" w:eastAsia="Cambria" w:hAnsi="Cambria" w:cs="Cambria" w:hint="eastAsia"/>
+        </w:rPr>
+      </w:pPr>
+    </w:p>
+    <w:p>
+      <w:pPr>
+        <w:ind w:firstLine="480"/>
+        <w:rPr>
+          <w:rFonts w:hint="eastAsia"/>
+        </w:rPr>
+      </w:pPr>
+      <w:r>
+        <w:rPr>
+          <w:rFonts w:hint="eastAsia"/>
+        </w:rPr>
+        <w:t>紧跟在高大男人身后，罗异见其不出声，自然也不敢乱说话，他知道眼前的男人是多么的值得人尊敬，</w:t>
+      </w:r>
+      <w:r>
+        <w:rPr>
+          <w:rFonts w:hint="eastAsia"/>
+        </w:rPr>
+        <w:t>自己这么多年的努力就是希望成为他这样的人，虽然有很多很多的问题想去请教，但此时也只能埋藏在肚子里。</w:t>
+      </w:r>
+    </w:p>
+    <w:p>
+      <w:pPr>
+        <w:ind w:firstLine="480"/>
+        <w:rPr>
+          <w:rFonts w:hint="eastAsia"/>
+        </w:rPr>
+      </w:pPr>
+      <w:r>
+        <w:rPr>
+          <w:rFonts w:hint="eastAsia"/>
+        </w:rPr>
+        <w:t>高大男人将罗异带到街区的十字路口，一辆漆黑的装甲车正停靠在那，之前的滴滴声正是它发出来的。</w:t>
+      </w:r>
+    </w:p>
+    <w:p>
+      <w:pPr>
+        <w:ind w:firstLine="480"/>
+        <w:rPr>
+          <w:rFonts w:hint="eastAsia"/>
+        </w:rPr>
+      </w:pPr>
+      <w:r>
+        <w:rPr>
+          <w:rFonts w:hint="eastAsia"/>
+        </w:rPr>
+        <w:t>装甲车</w:t>
+      </w:r>
+      <w:r>
+        <w:rPr>
+          <w:rFonts w:hint="eastAsia"/>
+        </w:rPr>
+        <w:t>的后门缓缓升起，“上车”丢下这句话后，高大男人打开了装甲车前门，一步跃起，庞大的身躯钻入了车内。罗异绕到车后，惊讶地发现装甲车内竟然有人，数个跟自己年龄差不多大的同龄人正坐在两边的靠</w:t>
+      </w:r>
+      <w:r>
+        <w:rPr>
+          <w:rFonts w:hint="eastAsia"/>
+        </w:rPr>
+        <w:t>椅上呼呼大睡，他们胸前系着安全带，牢牢地将他们固定在座位上。</w:t>
+      </w:r>
+    </w:p>
+    <w:p>
+      <w:pPr>
+        <w:ind w:firstLine="480"/>
+        <w:rPr>
+          <w:rFonts w:hint="eastAsia"/>
+        </w:rPr>
+      </w:pPr>
+      <w:r>
+        <w:rPr>
+          <w:rFonts w:hint="eastAsia"/>
+        </w:rPr>
+        <w:t>“这些人应该就是跟自己同期的学员吧！”罗异轻手轻脚地上了车，随便找了一个空的座位坐下，屁股刚挨着座位，座位内的安全带像出洞的灵蛇一样，快速惨绕在罗异胸前，十字交叉，将罗异稳稳地固定在了座椅上。随后，装甲车的后门缓缓关上。</w:t>
+      </w:r>
+    </w:p>
+    <w:p>
+      <w:pPr>
+        <w:ind w:firstLine="480"/>
+        <w:rPr>
+          <w:rFonts w:hint="eastAsia"/>
+        </w:rPr>
+      </w:pPr>
+      <w:r>
+        <w:rPr>
+          <w:rFonts w:hint="eastAsia"/>
+        </w:rPr>
+        <w:t>“滴滴滴“声从耳边响起，装甲车缓缓启动，开向下一个目的地。车内很平稳，罗异感觉不到任何颠簸，难怪旁边的同龄人能睡那么熟。困意逐渐袭来，虽然内心按耐不住的兴奋，但是想到未知的明天，罗异放松身心，让困意吞噬自己，随着眼睛一闭</w:t>
+      </w:r>
+      <w:r>
+        <w:rPr>
+          <w:rFonts w:hint="eastAsia"/>
+        </w:rPr>
+        <w:t>，罗异也同周围人一样，进入了梦乡。</w:t>
+      </w:r>
+    </w:p>
+    <w:p>
+      <w:pPr>
+        <w:ind w:firstLine="480"/>
+        <w:rPr>
+          <w:rFonts w:hint="eastAsia"/>
+        </w:rPr>
+      </w:pPr>
+      <w:r>
+        <w:rPr>
+          <w:rFonts w:hint="eastAsia"/>
+        </w:rPr>
+        <w:t>装甲车驾驶室。</w:t>
+      </w:r>
+    </w:p>
+    <w:p>
+      <w:pPr>
+        <w:ind w:firstLine="480"/>
+        <w:rPr>
+          <w:rFonts w:hint="eastAsia"/>
+        </w:rPr>
+      </w:pPr>
+      <w:r>
+        <w:rPr>
+          <w:rFonts w:hint="eastAsia"/>
+        </w:rPr>
+        <w:t xml:space="preserve">高大男人取下面罩，露出的脸庞如果让罗异看到肯定会吓的叫出声。左半边的脸失去了肌肉，只剩下阴森森的白骨，义眼不自然的转动，仿佛只是一个装饰品一样，只有他自己知道还能不能看见东西。这样的脸庞，可怕至极。 </w:t>
+      </w:r>
+    </w:p>
+    <w:p>
+      <w:pPr>
+        <w:ind w:firstLine="480"/>
+        <w:rPr>
+          <w:rFonts w:hint="eastAsia"/>
+        </w:rPr>
+      </w:pPr>
+      <w:r>
+        <w:rPr>
+          <w:rFonts w:hint="eastAsia"/>
+        </w:rPr>
+        <w:t>“哎，真怀念退役前的日子。“高大男子向坐在身边，正在开车的同伴说道。</w:t>
+      </w:r>
+    </w:p>
+    <w:p>
+      <w:pPr>
+        <w:ind w:firstLine="480"/>
+        <w:rPr>
+          <w:rFonts w:hint="eastAsia"/>
+        </w:rPr>
+      </w:pPr>
+      <w:r>
+        <w:rPr>
+          <w:rFonts w:hint="eastAsia"/>
+        </w:rPr>
+        <w:t>“现在搞搞后勤工作不也挺好的吗？“开车男子笑了笑，“将新学员安全送到训练营是我们现在的责任，当然这也是在帮我们自己。”</w:t>
+      </w:r>
+    </w:p>
+    <w:p>
+      <w:pPr>
+        <w:ind w:firstLine="480"/>
+        <w:rPr>
+          <w:rFonts w:hint="eastAsia"/>
+        </w:rPr>
+      </w:pPr>
+      <w:r>
+        <w:rPr>
+          <w:rFonts w:hint="eastAsia"/>
+        </w:rPr>
+        <w:t>“你还在期待有人能觉醒出那个能力吗？”高大男子冷哼了一声，</w:t>
+      </w:r>
+      <w:r>
+        <w:rPr>
+          <w:rFonts w:hint="eastAsia"/>
+        </w:rPr>
+        <w:t>“那种能力哪有那么容易觉醒的，就算真有，你觉得上面会派来帮助我们这些退役的老家伙吗？肯定都是当宝贝供起来，发挥他们‘正确’的价值！”</w:t>
+      </w:r>
+    </w:p>
+    <w:p>
+      <w:pPr>
+        <w:ind w:firstLine="480"/>
+        <w:rPr>
+          <w:rFonts w:hint="eastAsia"/>
+        </w:rPr>
+      </w:pPr>
+      <w:r>
+        <w:rPr>
+          <w:rFonts w:hint="eastAsia"/>
+        </w:rPr>
+        <w:t>“美好的愿望总是要有的嘛！车内这些还是可都是未来的希望呀！“开车男子并没有反驳，“还有三个地区要去，天亮之前应该就可以抵达训练营，到时候咱们去老地方喝两杯！”</w:t>
+      </w:r>
+    </w:p>
+    <w:p>
+      <w:pPr>
+        <w:ind w:firstLine="480"/>
+        <w:rPr>
+          <w:rFonts w:hint="eastAsia"/>
+        </w:rPr>
+      </w:pPr>
+      <w:r>
+        <w:rPr>
+          <w:rFonts w:hint="eastAsia"/>
+        </w:rPr>
+        <w:t>“那是自然！”高大男子将面具再次戴上，不再言语。装甲车在黑夜之中行驶，开向制定的区域。</w:t>
+      </w:r>
       <w:bookmarkStart w:id="0" w:name="_GoBack"/>
       <w:bookmarkEnd w:id="0"/>
     </w:p>
     <w:p>
       <w:pPr>
+        <w:ind w:firstLine="480"/>
         <w:rPr>
           <w:rFonts w:hint="eastAsia"/>
         </w:rPr>
@@ -1731,7 +1930,7 @@
 </file>
 
 <file path=customXml/itemProps1.xml><?xml version="1.0" encoding="utf-8"?>
-<ds:datastoreItem xmlns:ds="http://schemas.openxmlformats.org/officeDocument/2006/customXml" ds:itemID="{F913CD36-2130-F341-898D-378B14224B68}">
+<ds:datastoreItem xmlns:ds="http://schemas.openxmlformats.org/officeDocument/2006/customXml" ds:itemID="{432BB054-05B7-E047-915C-4E1C3B2AFAB7}">
   <ds:schemaRefs>
     <ds:schemaRef ds:uri="http://schemas.openxmlformats.org/officeDocument/2006/bibliography"/>
   </ds:schemaRefs>

--- a/第一篇 第一章  规定日.docx
+++ b/第一篇 第一章  规定日.docx
@@ -972,100 +972,116 @@
         <w:rPr>
           <w:rFonts w:hint="eastAsia"/>
         </w:rPr>
-        <w:t>装甲车驾驶室。</w:t>
-      </w:r>
-    </w:p>
-    <w:p>
-      <w:pPr>
-        <w:ind w:firstLine="480"/>
-        <w:rPr>
-          <w:rFonts w:hint="eastAsia"/>
-        </w:rPr>
-      </w:pPr>
-      <w:r>
-        <w:rPr>
-          <w:rFonts w:hint="eastAsia"/>
-        </w:rPr>
-        <w:t xml:space="preserve">高大男人取下面罩，露出的脸庞如果让罗异看到肯定会吓的叫出声。左半边的脸失去了肌肉，只剩下阴森森的白骨，义眼不自然的转动，仿佛只是一个装饰品一样，只有他自己知道还能不能看见东西。这样的脸庞，可怕至极。 </w:t>
-      </w:r>
-    </w:p>
-    <w:p>
-      <w:pPr>
-        <w:ind w:firstLine="480"/>
-        <w:rPr>
-          <w:rFonts w:hint="eastAsia"/>
-        </w:rPr>
-      </w:pPr>
-      <w:r>
-        <w:rPr>
-          <w:rFonts w:hint="eastAsia"/>
-        </w:rPr>
-        <w:t>“哎，真怀念退役前的日子。“高大男子向坐在身边，正在开车的同伴说道。</w:t>
-      </w:r>
-    </w:p>
-    <w:p>
-      <w:pPr>
-        <w:ind w:firstLine="480"/>
-        <w:rPr>
-          <w:rFonts w:hint="eastAsia"/>
-        </w:rPr>
-      </w:pPr>
-      <w:r>
-        <w:rPr>
-          <w:rFonts w:hint="eastAsia"/>
-        </w:rPr>
-        <w:t>“现在搞搞后勤工作不也挺好的吗？“开车男子笑了笑，“将新学员安全送到训练营是我们现在的责任，当然这也是在帮我们自己。”</w:t>
-      </w:r>
-    </w:p>
-    <w:p>
-      <w:pPr>
-        <w:ind w:firstLine="480"/>
-        <w:rPr>
-          <w:rFonts w:hint="eastAsia"/>
-        </w:rPr>
-      </w:pPr>
-      <w:r>
-        <w:rPr>
-          <w:rFonts w:hint="eastAsia"/>
-        </w:rPr>
-        <w:t>“你还在期待有人能觉醒出那个能力吗？”高大男子冷哼了一声，</w:t>
-      </w:r>
-      <w:r>
-        <w:rPr>
-          <w:rFonts w:hint="eastAsia"/>
-        </w:rPr>
-        <w:t>“那种能力哪有那么容易觉醒的，就算真有，你觉得上面会派来帮助我们这些退役的老家伙吗？肯定都是当宝贝供起来，发挥他们‘正确’的价值！”</w:t>
-      </w:r>
-    </w:p>
-    <w:p>
-      <w:pPr>
-        <w:ind w:firstLine="480"/>
-        <w:rPr>
-          <w:rFonts w:hint="eastAsia"/>
-        </w:rPr>
-      </w:pPr>
-      <w:r>
-        <w:rPr>
-          <w:rFonts w:hint="eastAsia"/>
-        </w:rPr>
-        <w:t>“美好的愿望总是要有的嘛！车内这些还是可都是未来的希望呀！“开车男子并没有反驳，“还有三个地区要去，天亮之前应该就可以抵达训练营，到时候咱们去老地方喝两杯！”</w:t>
-      </w:r>
-    </w:p>
-    <w:p>
-      <w:pPr>
-        <w:ind w:firstLine="480"/>
-        <w:rPr>
-          <w:rFonts w:hint="eastAsia"/>
-        </w:rPr>
-      </w:pPr>
-      <w:r>
-        <w:rPr>
-          <w:rFonts w:hint="eastAsia"/>
-        </w:rPr>
-        <w:t>“那是自然！”高大男子将面具再次戴上，不再言语。装甲车在黑夜之中行驶，开向制定的区域。</w:t>
+        <w:t>装甲车驾驶室</w:t>
+      </w:r>
+      <w:r>
+        <w:rPr>
+          <w:rFonts w:hint="eastAsia"/>
+        </w:rPr>
+        <w:t>内，</w:t>
       </w:r>
       <w:bookmarkStart w:id="0" w:name="_GoBack"/>
       <w:bookmarkEnd w:id="0"/>
+      <w:r>
+        <w:rPr>
+          <w:rFonts w:hint="eastAsia"/>
+        </w:rPr>
+        <w:t xml:space="preserve">高大男人取下面罩，露出的脸庞如果让罗异看到肯定会吓的叫出声。左半边的脸失去了肌肉，只剩下阴森森的白骨，义眼不自然的转动，仿佛只是一个装饰品一样，只有他自己知道还能不能看见东西。这样的脸庞，可怕至极。 </w:t>
+      </w:r>
+    </w:p>
+    <w:p>
+      <w:pPr>
+        <w:ind w:firstLine="480"/>
+        <w:rPr>
+          <w:rFonts w:hint="eastAsia"/>
+        </w:rPr>
+      </w:pPr>
+      <w:r>
+        <w:rPr>
+          <w:rFonts w:hint="eastAsia"/>
+        </w:rPr>
+        <w:t>“哎，真怀念退役前的日子。“高大男子向坐在身边，正在开车的同伴说道。</w:t>
+      </w:r>
+    </w:p>
+    <w:p>
+      <w:pPr>
+        <w:ind w:firstLine="480"/>
+        <w:rPr>
+          <w:rFonts w:hint="eastAsia"/>
+        </w:rPr>
+      </w:pPr>
+      <w:r>
+        <w:rPr>
+          <w:rFonts w:hint="eastAsia"/>
+        </w:rPr>
+        <w:t>“现在搞搞后勤工作不也挺好的吗？“开车男子笑了笑，“将新学员安全送到训练营是我们现在的责任，当然这也是在帮我们自己。”</w:t>
+      </w:r>
+    </w:p>
+    <w:p>
+      <w:pPr>
+        <w:ind w:firstLine="480"/>
+        <w:rPr>
+          <w:rFonts w:hint="eastAsia"/>
+        </w:rPr>
+      </w:pPr>
+      <w:r>
+        <w:rPr>
+          <w:rFonts w:hint="eastAsia"/>
+        </w:rPr>
+        <w:t>“你还在期待有人能觉醒出那个能力吗？”高大男子冷哼了一声，</w:t>
+      </w:r>
+      <w:r>
+        <w:rPr>
+          <w:rFonts w:hint="eastAsia"/>
+        </w:rPr>
+        <w:t>“那种能力哪有那么容易觉醒的，就算真有，你觉得上面会派来帮助我们这些退役的老家伙吗？肯定都是当宝贝供起来，发挥他们‘正确’的价值！”</w:t>
+      </w:r>
+    </w:p>
+    <w:p>
+      <w:pPr>
+        <w:ind w:firstLine="480"/>
+        <w:rPr>
+          <w:rFonts w:hint="eastAsia"/>
+        </w:rPr>
+      </w:pPr>
+      <w:r>
+        <w:rPr>
+          <w:rFonts w:hint="eastAsia"/>
+        </w:rPr>
+        <w:t>“美好的愿望总是要有的嘛！车内这些还是可都是未来的希望呀！“开车男子并没有反驳，</w:t>
+      </w:r>
+      <w:r>
+        <w:rPr>
+          <w:rFonts w:hint="eastAsia"/>
+        </w:rPr>
+        <w:t>指了指</w:t>
+      </w:r>
+      <w:r>
+        <w:rPr>
+          <w:rFonts w:hint="eastAsia"/>
+        </w:rPr>
+        <w:t>车窗边的列表单，</w:t>
+      </w:r>
+      <w:r>
+        <w:rPr>
+          <w:rFonts w:hint="eastAsia"/>
+        </w:rPr>
+        <w:t>“还有三个地区要去，天亮之前应该就可以抵达训练营，到时候咱们去老地方喝两杯！”</w:t>
+      </w:r>
+    </w:p>
+    <w:p>
+      <w:pPr>
+        <w:ind w:firstLine="480"/>
+        <w:rPr>
+          <w:rFonts w:hint="eastAsia"/>
+        </w:rPr>
+      </w:pPr>
+      <w:r>
+        <w:rPr>
+          <w:rFonts w:hint="eastAsia"/>
+        </w:rPr>
+        <w:t>“那是自然！”高大男子将面具再次戴上，不再言语。装甲车在黑夜之中行驶，开向制定的区域。</w:t>
+      </w:r>
     </w:p>
     <w:p>
       <w:pPr>
@@ -1930,7 +1946,7 @@
 </file>
 
 <file path=customXml/itemProps1.xml><?xml version="1.0" encoding="utf-8"?>
-<ds:datastoreItem xmlns:ds="http://schemas.openxmlformats.org/officeDocument/2006/customXml" ds:itemID="{432BB054-05B7-E047-915C-4E1C3B2AFAB7}">
+<ds:datastoreItem xmlns:ds="http://schemas.openxmlformats.org/officeDocument/2006/customXml" ds:itemID="{FDDFE53C-5659-A54A-9FFC-DE77E05CE53A}">
   <ds:schemaRefs>
     <ds:schemaRef ds:uri="http://schemas.openxmlformats.org/officeDocument/2006/bibliography"/>
   </ds:schemaRefs>

--- a/第一篇 第一章  规定日.docx
+++ b/第一篇 第一章  规定日.docx
@@ -10,10 +10,13 @@
           <w:numId w:val="1"/>
         </w:numPr>
         <w:ind w:firstLineChars="0"/>
-        <w:rPr>
-          <w:rFonts w:hint="eastAsia"/>
-        </w:rPr>
-      </w:pPr>
+      </w:pPr>
+      <w:r>
+        <w:rPr>
+          <w:rFonts w:hint="eastAsia"/>
+        </w:rPr>
+        <w:t>佣兵觉醒</w:t>
+      </w:r>
       <w:r>
         <w:rPr>
           <w:rFonts w:hint="eastAsia"/>
@@ -27,19 +30,8 @@
         <w:t xml:space="preserve">  规定日</w:t>
       </w:r>
     </w:p>
-    <w:p>
-      <w:pPr>
-        <w:rPr>
-          <w:rFonts w:hint="eastAsia"/>
-        </w:rPr>
-      </w:pPr>
-    </w:p>
-    <w:p>
-      <w:pPr>
-        <w:rPr>
-          <w:rFonts w:hint="eastAsia"/>
-        </w:rPr>
-      </w:pPr>
+    <w:p/>
+    <w:p>
       <w:r>
         <w:rPr>
           <w:rFonts w:hint="eastAsia"/>
@@ -60,11 +52,6 @@
       </w:r>
     </w:p>
     <w:p>
-      <w:pPr>
-        <w:rPr>
-          <w:rFonts w:hint="eastAsia"/>
-        </w:rPr>
-      </w:pPr>
       <w:r>
         <w:rPr>
           <w:rFonts w:hint="eastAsia"/>
@@ -75,7 +62,19 @@
         <w:rPr>
           <w:rFonts w:hint="eastAsia"/>
         </w:rPr>
-        <w:t>深夜，没有一盏路灯的漆黑街道里，传出</w:t>
+        <w:t>深夜，</w:t>
+      </w:r>
+      <w:r>
+        <w:rPr>
+          <w:rFonts w:hint="eastAsia"/>
+        </w:rPr>
+        <w:t>在</w:t>
+      </w:r>
+      <w:r>
+        <w:rPr>
+          <w:rFonts w:hint="eastAsia"/>
+        </w:rPr>
+        <w:t>没有一盏路灯的漆黑街道里，传出</w:t>
       </w:r>
       <w:r>
         <w:rPr>
@@ -85,11 +84,6 @@
       </w:r>
     </w:p>
     <w:p>
-      <w:pPr>
-        <w:rPr>
-          <w:rFonts w:hint="eastAsia"/>
-        </w:rPr>
-      </w:pPr>
       <w:r>
         <w:rPr>
           <w:rFonts w:hint="eastAsia"/>
@@ -106,6 +100,12 @@
         <w:rPr>
           <w:rFonts w:hint="eastAsia"/>
         </w:rPr>
+        <w:t>火之</w:t>
+      </w:r>
+      <w:r>
+        <w:rPr>
+          <w:rFonts w:hint="eastAsia"/>
+        </w:rPr>
         <w:t>大陆的</w:t>
       </w:r>
       <w:r>
@@ -146,11 +146,6 @@
       </w:r>
     </w:p>
     <w:p>
-      <w:pPr>
-        <w:rPr>
-          <w:rFonts w:hint="eastAsia"/>
-        </w:rPr>
-      </w:pPr>
       <w:r>
         <w:softHyphen/>
       </w:r>
@@ -182,9 +177,6 @@
     <w:p>
       <w:pPr>
         <w:ind w:firstLine="480"/>
-        <w:rPr>
-          <w:rFonts w:hint="eastAsia"/>
-        </w:rPr>
       </w:pPr>
       <w:r>
         <w:rPr>
@@ -196,9 +188,6 @@
     <w:p>
       <w:pPr>
         <w:ind w:firstLine="480"/>
-        <w:rPr>
-          <w:rFonts w:hint="eastAsia"/>
-        </w:rPr>
       </w:pPr>
       <w:r>
         <w:rPr>
@@ -210,7 +199,13 @@
         <w:rPr>
           <w:rFonts w:hint="eastAsia"/>
         </w:rPr>
-        <w:t>车来往的。现在这种情况大家已经是心知肚明，原因</w:t>
+        <w:t>车来往的。然而现在这种情况大家却是</w:t>
+      </w:r>
+      <w:r>
+        <w:rPr>
+          <w:rFonts w:hint="eastAsia"/>
+        </w:rPr>
+        <w:t>心知肚明，原因</w:t>
       </w:r>
       <w:r>
         <w:rPr>
@@ -222,9 +217,6 @@
     <w:p>
       <w:pPr>
         <w:ind w:firstLine="480"/>
-        <w:rPr>
-          <w:rFonts w:hint="eastAsia"/>
-        </w:rPr>
       </w:pPr>
       <w:r>
         <w:rPr>
@@ -242,27 +234,12 @@
         <w:rPr>
           <w:rFonts w:hint="eastAsia"/>
         </w:rPr>
-        <w:t>终于</w:t>
-      </w:r>
-      <w:r>
-        <w:rPr>
-          <w:rFonts w:hint="eastAsia"/>
-        </w:rPr>
-        <w:t>要</w:t>
-      </w:r>
-      <w:r>
-        <w:rPr>
-          <w:rFonts w:hint="eastAsia"/>
-        </w:rPr>
-        <w:t>来了！”罗异猛的睁开双眼，一股脑儿从床上爬起来，急急忙忙换上衣服，来到了客厅。</w:t>
-      </w:r>
-    </w:p>
-    <w:p>
-      <w:pPr>
-        <w:ind w:firstLine="480"/>
-        <w:rPr>
-          <w:rFonts w:hint="eastAsia"/>
-        </w:rPr>
+        <w:t>”罗异猛的睁开双眼，一股脑儿从床上爬起来，急急忙忙换上衣服，来到了客厅。</w:t>
+      </w:r>
+    </w:p>
+    <w:p>
+      <w:pPr>
+        <w:ind w:firstLine="480"/>
       </w:pPr>
       <w:r>
         <w:rPr>
@@ -292,9 +269,6 @@
     <w:p>
       <w:pPr>
         <w:ind w:firstLine="480"/>
-        <w:rPr>
-          <w:rFonts w:hint="eastAsia"/>
-        </w:rPr>
       </w:pPr>
       <w:r>
         <w:rPr>
@@ -312,6 +286,12 @@
         <w:rPr>
           <w:rFonts w:hint="eastAsia"/>
         </w:rPr>
+        <w:t>他</w:t>
+      </w:r>
+      <w:r>
+        <w:rPr>
+          <w:rFonts w:hint="eastAsia"/>
+        </w:rPr>
         <w:t>有着</w:t>
       </w:r>
       <w:r>
@@ -348,9 +328,6 @@
     <w:p>
       <w:pPr>
         <w:ind w:firstLine="480"/>
-        <w:rPr>
-          <w:rFonts w:hint="eastAsia"/>
-        </w:rPr>
       </w:pPr>
       <w:r>
         <w:rPr>
@@ -386,23 +363,41 @@
     <w:p>
       <w:pPr>
         <w:ind w:firstLine="480"/>
-        <w:rPr>
-          <w:rFonts w:hint="eastAsia"/>
-        </w:rPr>
-      </w:pPr>
-      <w:r>
-        <w:rPr>
-          <w:rFonts w:hint="eastAsia"/>
-        </w:rPr>
-        <w:t>罗父笑着点了点头，对身旁的母亲说道：“行李都准备好了吧？那些生活用品别偷偷藏进去，那一切都会有，你偷偷放进去最后也没用的！”</w:t>
-      </w:r>
-    </w:p>
-    <w:p>
-      <w:pPr>
-        <w:ind w:firstLine="480"/>
-        <w:rPr>
-          <w:rFonts w:hint="eastAsia"/>
-        </w:rPr>
+      </w:pPr>
+      <w:r>
+        <w:rPr>
+          <w:rFonts w:hint="eastAsia"/>
+        </w:rPr>
+        <w:t>罗父笑</w:t>
+      </w:r>
+      <w:r>
+        <w:rPr>
+          <w:rFonts w:hint="eastAsia"/>
+        </w:rPr>
+        <w:t>了笑</w:t>
+      </w:r>
+      <w:r>
+        <w:rPr>
+          <w:rFonts w:hint="eastAsia"/>
+        </w:rPr>
+        <w:t>，对身旁的母</w:t>
+      </w:r>
+      <w:r>
+        <w:rPr>
+          <w:rFonts w:hint="eastAsia"/>
+        </w:rPr>
+        <w:t>亲说道：“行李都准备好了吧？那些生活用品别偷偷藏进去，那什么都有，你偷偷放进去最后也没用的。</w:t>
+      </w:r>
+      <w:r>
+        <w:rPr>
+          <w:rFonts w:hint="eastAsia"/>
+        </w:rPr>
+        <w:t>”</w:t>
+      </w:r>
+    </w:p>
+    <w:p>
+      <w:pPr>
+        <w:ind w:firstLine="480"/>
       </w:pPr>
       <w:r>
         <w:rPr>
@@ -420,30 +415,37 @@
         <w:rPr>
           <w:rFonts w:hint="eastAsia"/>
         </w:rPr>
-        <w:t>责怪父亲啰嗦多遍，出发的行李都是母亲精挑细选的，虽然在这个贫困的家庭里面并没有什么很好的物品能放进罗异的背包内，但鼓鼓的背包却是充满了父母对罗异的爱。</w:t>
-      </w:r>
-    </w:p>
-    <w:p>
-      <w:pPr>
-        <w:ind w:firstLine="480"/>
-        <w:rPr>
-          <w:rFonts w:hint="eastAsia"/>
-        </w:rPr>
-      </w:pPr>
-      <w:r>
-        <w:rPr>
-          <w:rFonts w:hint="eastAsia"/>
-        </w:rPr>
-        <w:t>“他们应该快到了，安静的等待吧！”</w:t>
-      </w:r>
-    </w:p>
-    <w:p>
-      <w:pPr>
-        <w:ind w:firstLine="480"/>
-        <w:rPr>
-          <w:rFonts w:hint="eastAsia"/>
-        </w:rPr>
-      </w:pPr>
+        <w:t>责怪父亲啰嗦</w:t>
+      </w:r>
+      <w:r>
+        <w:rPr>
+          <w:rFonts w:hint="eastAsia"/>
+        </w:rPr>
+        <w:t>，出发的行李都是母亲精挑细选的，虽然在这个贫困的家庭里面并没有什么很好的物品能放进罗异的背包内，但鼓鼓的背包却是充满了父母对罗异的爱。</w:t>
+      </w:r>
+    </w:p>
+    <w:p>
+      <w:pPr>
+        <w:ind w:firstLine="480"/>
+      </w:pPr>
+      <w:r>
+        <w:rPr>
+          <w:rFonts w:hint="eastAsia"/>
+        </w:rPr>
+        <w:t>“应该要来了</w:t>
+      </w:r>
+      <w:r>
+        <w:rPr>
+          <w:rFonts w:hint="eastAsia"/>
+        </w:rPr>
+        <w:t>，安静的等待吧！”</w:t>
+      </w:r>
+      <w:r>
+        <w:rPr>
+          <w:rFonts w:hint="eastAsia"/>
+        </w:rPr>
+        <w:t>罗父说罢，让罗异坐在身边。</w:t>
+      </w:r>
       <w:r>
         <w:rPr>
           <w:rFonts w:hint="eastAsia"/>
@@ -454,9 +456,6 @@
     <w:p>
       <w:pPr>
         <w:ind w:firstLine="480"/>
-        <w:rPr>
-          <w:rFonts w:hint="eastAsia"/>
-        </w:rPr>
       </w:pPr>
       <w:r>
         <w:rPr>
@@ -528,9 +527,6 @@
     <w:p>
       <w:pPr>
         <w:ind w:firstLine="480"/>
-        <w:rPr>
-          <w:rFonts w:hint="eastAsia"/>
-        </w:rPr>
       </w:pPr>
       <w:r>
         <w:rPr>
@@ -554,15 +550,18 @@
         <w:rPr>
           <w:rFonts w:hint="eastAsia"/>
         </w:rPr>
-        <w:t>越来越响，心脏仿佛马上会跳出来。</w:t>
-      </w:r>
-    </w:p>
-    <w:p>
-      <w:pPr>
-        <w:ind w:firstLine="480"/>
-        <w:rPr>
-          <w:rFonts w:hint="eastAsia"/>
-        </w:rPr>
+        <w:t>越来越响，心脏仿佛马上要</w:t>
+      </w:r>
+      <w:r>
+        <w:rPr>
+          <w:rFonts w:hint="eastAsia"/>
+        </w:rPr>
+        <w:t>跳出来。</w:t>
+      </w:r>
+    </w:p>
+    <w:p>
+      <w:pPr>
+        <w:ind w:firstLine="480"/>
       </w:pPr>
       <w:r>
         <w:rPr>
@@ -587,9 +586,6 @@
     <w:p>
       <w:pPr>
         <w:ind w:firstLine="480"/>
-        <w:rPr>
-          <w:rFonts w:hint="eastAsia"/>
-        </w:rPr>
       </w:pPr>
       <w:r>
         <w:rPr>
@@ -607,9 +603,6 @@
     <w:p>
       <w:pPr>
         <w:ind w:firstLine="480"/>
-        <w:rPr>
-          <w:rFonts w:hint="eastAsia"/>
-        </w:rPr>
       </w:pPr>
       <w:r>
         <w:rPr>
@@ -621,15 +614,18 @@
     <w:p>
       <w:pPr>
         <w:ind w:firstLine="480"/>
-        <w:rPr>
-          <w:rFonts w:hint="eastAsia"/>
-        </w:rPr>
-      </w:pPr>
-      <w:r>
-        <w:rPr>
-          <w:rFonts w:hint="eastAsia"/>
-        </w:rPr>
-        <w:t>对于他父亲最后那句话，罗异自然明白父亲的意思，这次他一定会完成他父亲的愿望，以此报答父亲对自己这么多年来的教导，给自己每天坚持不懈的训练一个证明，还有，</w:t>
+      </w:pPr>
+      <w:r>
+        <w:rPr>
+          <w:rFonts w:hint="eastAsia"/>
+        </w:rPr>
+        <w:t>对于父亲最后那句话，罗异自然明白他的意思。</w:t>
+      </w:r>
+      <w:r>
+        <w:rPr>
+          <w:rFonts w:hint="eastAsia"/>
+        </w:rPr>
+        <w:t>这次他一定会完成他父亲的愿望，以此报答父亲对自己这么多年来的教导，给自己每天坚持不懈的训练一个证明，还有，</w:t>
       </w:r>
       <w:r>
         <w:rPr>
@@ -662,15 +658,36 @@
     <w:p>
       <w:pPr>
         <w:ind w:firstLine="480"/>
-        <w:rPr>
-          <w:rFonts w:hint="eastAsia"/>
-        </w:rPr>
-      </w:pPr>
-      <w:r>
-        <w:rPr>
-          <w:rFonts w:hint="eastAsia"/>
-        </w:rPr>
-        <w:t>一位人高马大的身影在屋外显现，其穿着厚厚的制服，一张乌黑的面具让人有点不寒而栗。</w:t>
+      </w:pPr>
+      <w:r>
+        <w:rPr>
+          <w:rFonts w:hint="eastAsia"/>
+        </w:rPr>
+        <w:t>一位人高马大的身影在屋外显现，其穿着厚厚的制服，一张乌黑的面具</w:t>
+      </w:r>
+      <w:r>
+        <w:rPr>
+          <w:rFonts w:hint="eastAsia"/>
+        </w:rPr>
+        <w:t>挡住了他的脸庞，从他身上散发出让人</w:t>
+      </w:r>
+      <w:r>
+        <w:rPr>
+          <w:rFonts w:hint="eastAsia"/>
+        </w:rPr>
+        <w:t>不寒而栗</w:t>
+      </w:r>
+      <w:r>
+        <w:rPr>
+          <w:rFonts w:hint="eastAsia"/>
+        </w:rPr>
+        <w:t>的气息</w:t>
+      </w:r>
+      <w:r>
+        <w:rPr>
+          <w:rFonts w:hint="eastAsia"/>
+        </w:rPr>
+        <w:t>。</w:t>
       </w:r>
     </w:p>
     <w:p>
@@ -696,7 +713,13 @@
         <w:rPr>
           <w:rFonts w:hint="eastAsia"/>
         </w:rPr>
-        <w:t>“一道</w:t>
+        <w:t>”</w:t>
+      </w:r>
+      <w:r>
+        <w:rPr>
+          <w:rFonts w:hint="eastAsia"/>
+        </w:rPr>
+        <w:t>一道</w:t>
       </w:r>
       <w:r>
         <w:rPr>
@@ -714,13 +737,42 @@
         <w:rPr>
           <w:rFonts w:hint="eastAsia"/>
         </w:rPr>
-        <w:t>从面具内传来，“是！”罗异连忙抬起右臂，手心向上</w:t>
-      </w:r>
-      <w:r>
-        <w:rPr>
-          <w:rFonts w:hint="eastAsia"/>
-        </w:rPr>
-        <w:t>。戴面具的男人拿出一快黑色的板子，将其放在罗异的手掌内，过了几秒，从黑色板子内响起一道充满机械味道的声音，</w:t>
+        <w:t>从面具内传来</w:t>
+      </w:r>
+      <w:r>
+        <w:rPr>
+          <w:rFonts w:hint="eastAsia"/>
+        </w:rPr>
+        <w:t>。</w:t>
+      </w:r>
+    </w:p>
+    <w:p>
+      <w:pPr>
+        <w:ind w:firstLine="480"/>
+      </w:pPr>
+      <w:r>
+        <w:rPr>
+          <w:rFonts w:hint="eastAsia"/>
+        </w:rPr>
+        <w:t>“是！”罗异连忙抬起右臂，手心向上</w:t>
+      </w:r>
+      <w:r>
+        <w:rPr>
+          <w:rFonts w:hint="eastAsia"/>
+        </w:rPr>
+        <w:t>。戴面具的男人拿出一快黑色</w:t>
+      </w:r>
+      <w:r>
+        <w:rPr>
+          <w:rFonts w:hint="eastAsia"/>
+        </w:rPr>
+        <w:t>的板子，将其放在罗异的手掌内，过了几秒，从黑色板子内响起一道满是机械般</w:t>
+      </w:r>
+      <w:r>
+        <w:rPr>
+          <w:rFonts w:hint="eastAsia"/>
+        </w:rPr>
+        <w:t>的声音，</w:t>
       </w:r>
       <w:r>
         <w:rPr>
@@ -756,9 +808,6 @@
     <w:p>
       <w:pPr>
         <w:ind w:firstLine="480"/>
-        <w:rPr>
-          <w:rFonts w:hint="eastAsia"/>
-        </w:rPr>
       </w:pPr>
       <w:r>
         <w:rPr>
@@ -777,102 +826,91 @@
       <w:pPr>
         <w:ind w:firstLine="480"/>
         <w:rPr>
+          <w:rFonts w:ascii="Cambria" w:eastAsia="Cambria" w:hAnsi="Cambria" w:cs="Cambria"/>
+        </w:rPr>
+      </w:pPr>
+      <w:r>
+        <w:rPr>
+          <w:rFonts w:hint="eastAsia"/>
+        </w:rPr>
+        <w:t>“跟我走”眼前的男人转过身去，熟悉的脚步声再次响起，不过这次</w:t>
+      </w:r>
+      <w:r>
+        <w:rPr>
           <w:rFonts w:ascii="Cambria" w:eastAsia="Cambria" w:hAnsi="Cambria" w:cs="Cambria" w:hint="eastAsia"/>
         </w:rPr>
-      </w:pPr>
-      <w:r>
-        <w:rPr>
-          <w:rFonts w:hint="eastAsia"/>
-        </w:rPr>
-        <w:t>“跟我走”眼前的男人转过身去，熟悉的脚步声再次响起，不过这次</w:t>
-      </w:r>
+        <w:t>是下楼的声音。</w:t>
+      </w:r>
+    </w:p>
+    <w:p>
+      <w:pPr>
+        <w:ind w:firstLine="480"/>
+        <w:rPr>
+          <w:rFonts w:ascii="Cambria" w:eastAsia="Cambria" w:hAnsi="Cambria" w:cs="Cambria"/>
+        </w:rPr>
+      </w:pPr>
       <w:r>
         <w:rPr>
           <w:rFonts w:ascii="Cambria" w:eastAsia="Cambria" w:hAnsi="Cambria" w:cs="Cambria" w:hint="eastAsia"/>
         </w:rPr>
-        <w:t>是下楼的声音。</w:t>
-      </w:r>
-    </w:p>
-    <w:p>
-      <w:pPr>
-        <w:ind w:firstLine="480"/>
+        <w:t>罗异回头，发现父母此时正</w:t>
+      </w:r>
+      <w:r>
         <w:rPr>
           <w:rFonts w:ascii="Cambria" w:eastAsia="Cambria" w:hAnsi="Cambria" w:cs="Cambria" w:hint="eastAsia"/>
         </w:rPr>
-      </w:pPr>
+        <w:t>手牵着手望向自己，</w:t>
+      </w:r>
       <w:r>
         <w:rPr>
           <w:rFonts w:ascii="Cambria" w:eastAsia="Cambria" w:hAnsi="Cambria" w:cs="Cambria" w:hint="eastAsia"/>
         </w:rPr>
-        <w:t>罗异回头，发现父母此时正</w:t>
+        <w:t>一同说道：</w:t>
       </w:r>
       <w:r>
         <w:rPr>
           <w:rFonts w:ascii="Cambria" w:eastAsia="Cambria" w:hAnsi="Cambria" w:cs="Cambria" w:hint="eastAsia"/>
         </w:rPr>
-        <w:t>手牵着手望向自己，</w:t>
-      </w:r>
+        <w:t>“去吧，孩子！”</w:t>
+      </w:r>
+    </w:p>
+    <w:p>
+      <w:pPr>
+        <w:ind w:firstLine="480"/>
+        <w:rPr>
+          <w:rFonts w:ascii="Cambria" w:eastAsia="Cambria" w:hAnsi="Cambria" w:cs="Cambria"/>
+        </w:rPr>
+      </w:pPr>
       <w:r>
         <w:rPr>
           <w:rFonts w:ascii="Cambria" w:eastAsia="Cambria" w:hAnsi="Cambria" w:cs="Cambria" w:hint="eastAsia"/>
         </w:rPr>
-        <w:t>一同说道：</w:t>
-      </w:r>
-      <w:r>
+        <w:t>“嗯！我去了！”说完这句话，罗异不再回头，抬起脚跟，快速跟上高大男人的步伐，逐渐消失在黑暗之中。</w:t>
+      </w:r>
+    </w:p>
+    <w:p>
+      <w:pPr>
+        <w:ind w:firstLine="480"/>
         <w:rPr>
           <w:rFonts w:ascii="Cambria" w:eastAsia="Cambria" w:hAnsi="Cambria" w:cs="Cambria" w:hint="eastAsia"/>
         </w:rPr>
-        <w:t>“去吧，孩子！”</w:t>
-      </w:r>
-    </w:p>
-    <w:p>
-      <w:pPr>
-        <w:ind w:firstLine="480"/>
+      </w:pPr>
+      <w:r>
         <w:rPr>
           <w:rFonts w:ascii="Cambria" w:eastAsia="Cambria" w:hAnsi="Cambria" w:cs="Cambria" w:hint="eastAsia"/>
         </w:rPr>
-      </w:pPr>
+        <w:t>随着，房门的逐渐关闭，灯光被收回到了屋内，屋内屋外仿佛什么都没有发生</w:t>
+      </w:r>
       <w:r>
         <w:rPr>
           <w:rFonts w:ascii="Cambria" w:eastAsia="Cambria" w:hAnsi="Cambria" w:cs="Cambria" w:hint="eastAsia"/>
         </w:rPr>
-        <w:t>“嗯！我去了！”说完这句话，罗异不再回头，抬起脚跟，快速跟上高大男人的步伐，逐渐消失在黑暗之中。</w:t>
-      </w:r>
-    </w:p>
-    <w:p>
-      <w:pPr>
-        <w:ind w:firstLine="480"/>
-        <w:rPr>
-          <w:rFonts w:ascii="Cambria" w:eastAsia="Cambria" w:hAnsi="Cambria" w:cs="Cambria" w:hint="eastAsia"/>
-        </w:rPr>
-      </w:pPr>
-      <w:r>
-        <w:rPr>
-          <w:rFonts w:ascii="Cambria" w:eastAsia="Cambria" w:hAnsi="Cambria" w:cs="Cambria" w:hint="eastAsia"/>
-        </w:rPr>
-        <w:t>随着，房门的逐渐关闭，灯光被收回到了屋内，屋内屋外仿佛什么都没有发生</w:t>
-      </w:r>
-      <w:r>
-        <w:rPr>
-          <w:rFonts w:ascii="Cambria" w:eastAsia="Cambria" w:hAnsi="Cambria" w:cs="Cambria" w:hint="eastAsia"/>
-        </w:rPr>
         <w:t>过。</w:t>
       </w:r>
     </w:p>
     <w:p>
       <w:pPr>
         <w:ind w:firstLine="480"/>
-        <w:rPr>
-          <w:rFonts w:ascii="Cambria" w:eastAsia="Cambria" w:hAnsi="Cambria" w:cs="Cambria" w:hint="eastAsia"/>
-        </w:rPr>
-      </w:pPr>
-    </w:p>
-    <w:p>
-      <w:pPr>
-        <w:ind w:firstLine="480"/>
-        <w:rPr>
-          <w:rFonts w:hint="eastAsia"/>
-        </w:rPr>
       </w:pPr>
       <w:r>
         <w:rPr>
@@ -890,9 +928,6 @@
     <w:p>
       <w:pPr>
         <w:ind w:firstLine="480"/>
-        <w:rPr>
-          <w:rFonts w:hint="eastAsia"/>
-        </w:rPr>
       </w:pPr>
       <w:r>
         <w:rPr>
@@ -904,9 +939,6 @@
     <w:p>
       <w:pPr>
         <w:ind w:firstLine="480"/>
-        <w:rPr>
-          <w:rFonts w:hint="eastAsia"/>
-        </w:rPr>
       </w:pPr>
       <w:r>
         <w:rPr>
@@ -918,7 +950,19 @@
         <w:rPr>
           <w:rFonts w:hint="eastAsia"/>
         </w:rPr>
-        <w:t>的后门缓缓升起，“上车”丢下这句话后，高大男人打开了装甲车前门，一步跃起，庞大的身躯钻入了车内。罗异绕到车后，惊讶地发现装甲车内竟然有人，数个跟自己年龄差不多大的同龄人正坐在两边的靠</w:t>
+        <w:t>的后门缓缓升起，“上车”丢下这句话后，高大男人打开了装甲车前门，一步跃起，</w:t>
+      </w:r>
+      <w:r>
+        <w:rPr>
+          <w:rFonts w:hint="eastAsia"/>
+        </w:rPr>
+        <w:t>庞大的身躯钻入了车内。罗异绕到车后，惊讶地发现装甲车内竟然有</w:t>
+      </w:r>
+      <w:r>
+        <w:rPr>
+          <w:rFonts w:hint="eastAsia"/>
+        </w:rPr>
+        <w:t>数个跟自己年龄差不多大的同龄人正坐在两边的靠</w:t>
       </w:r>
       <w:r>
         <w:rPr>
@@ -930,29 +974,35 @@
     <w:p>
       <w:pPr>
         <w:ind w:firstLine="480"/>
-        <w:rPr>
-          <w:rFonts w:hint="eastAsia"/>
-        </w:rPr>
-      </w:pPr>
-      <w:r>
-        <w:rPr>
-          <w:rFonts w:hint="eastAsia"/>
-        </w:rPr>
-        <w:t>“这些人应该就是跟自己同期的学员吧！”罗异轻手轻脚地上了车，随便找了一个空的座位坐下，屁股刚挨着座位，座位内的安全带像出洞的灵蛇一样，快速惨绕在罗异胸前，十字交叉，将罗异稳稳地固定在了座椅上。随后，装甲车的后门缓缓关上。</w:t>
-      </w:r>
-    </w:p>
-    <w:p>
-      <w:pPr>
-        <w:ind w:firstLine="480"/>
-        <w:rPr>
-          <w:rFonts w:hint="eastAsia"/>
-        </w:rPr>
-      </w:pPr>
-      <w:r>
-        <w:rPr>
-          <w:rFonts w:hint="eastAsia"/>
-        </w:rPr>
-        <w:t>“滴滴滴“声从耳边响起，装甲车缓缓启动，开向下一个目的地。车内很平稳，罗异感觉不到任何颠簸，难怪旁边的同龄人能睡那么熟。困意逐渐袭来，虽然内心按耐不住的兴奋，但是想到未知的明天，罗异放松身心，让困意吞噬自己，随着眼睛一闭</w:t>
+      </w:pPr>
+      <w:r>
+        <w:rPr>
+          <w:rFonts w:hint="eastAsia"/>
+        </w:rPr>
+        <w:t>“这些人应该就是跟自己同期的学员吧！”罗异轻手轻脚地上了车，随便找了一个空的座</w:t>
+      </w:r>
+      <w:r>
+        <w:rPr>
+          <w:rFonts w:hint="eastAsia"/>
+        </w:rPr>
+        <w:t>位坐下，屁股刚挨着座位，座位内的安全带像出洞的灵蛇一样，快速缠绕</w:t>
+      </w:r>
+      <w:r>
+        <w:rPr>
+          <w:rFonts w:hint="eastAsia"/>
+        </w:rPr>
+        <w:t>在罗异胸前，十字交叉，将罗异稳稳地固定在了座椅上。随后，装甲车的后门缓缓关上。</w:t>
+      </w:r>
+    </w:p>
+    <w:p>
+      <w:pPr>
+        <w:ind w:firstLine="480"/>
+      </w:pPr>
+      <w:r>
+        <w:rPr>
+          <w:rFonts w:hint="eastAsia"/>
+        </w:rPr>
+        <w:t>“滴滴滴“声从耳边响起，装甲车缓缓启动，车内很平稳，罗异感觉不到任何颠簸，难怪旁边的同龄人能睡那么熟。困意逐渐袭来，虽然内心按耐不住的兴奋，但是想到未知的明天，罗异放松身心，让困意吞噬自己，随着眼睛一闭</w:t>
       </w:r>
       <w:r>
         <w:rPr>
@@ -964,9 +1014,6 @@
     <w:p>
       <w:pPr>
         <w:ind w:firstLine="480"/>
-        <w:rPr>
-          <w:rFonts w:hint="eastAsia"/>
-        </w:rPr>
       </w:pPr>
       <w:r>
         <w:rPr>
@@ -979,6 +1026,24 @@
           <w:rFonts w:hint="eastAsia"/>
         </w:rPr>
         <w:t>内，</w:t>
+      </w:r>
+      <w:r>
+        <w:rPr>
+          <w:rFonts w:hint="eastAsia"/>
+        </w:rPr>
+        <w:t>高大男人取下面罩，露出的脸庞</w:t>
+      </w:r>
+      <w:r>
+        <w:rPr>
+          <w:rFonts w:hint="eastAsia"/>
+        </w:rPr>
+        <w:t>此刻</w:t>
+      </w:r>
+      <w:r>
+        <w:rPr>
+          <w:rFonts w:hint="eastAsia"/>
+        </w:rPr>
+        <w:t>如果让</w:t>
       </w:r>
       <w:bookmarkStart w:id="0" w:name="_GoBack"/>
       <w:bookmarkEnd w:id="0"/>
@@ -986,15 +1051,12 @@
         <w:rPr>
           <w:rFonts w:hint="eastAsia"/>
         </w:rPr>
-        <w:t xml:space="preserve">高大男人取下面罩，露出的脸庞如果让罗异看到肯定会吓的叫出声。左半边的脸失去了肌肉，只剩下阴森森的白骨，义眼不自然的转动，仿佛只是一个装饰品一样，只有他自己知道还能不能看见东西。这样的脸庞，可怕至极。 </w:t>
-      </w:r>
-    </w:p>
-    <w:p>
-      <w:pPr>
-        <w:ind w:firstLine="480"/>
-        <w:rPr>
-          <w:rFonts w:hint="eastAsia"/>
-        </w:rPr>
+        <w:t xml:space="preserve">罗异看到肯定会吓的叫出声。左半边的脸失去了肌肉，只剩下阴森森的白骨，义眼不自然的转动，仿佛只是一个装饰品一样，只有他自己知道还能不能看见东西。这样的脸庞，可怕至极。 </w:t>
+      </w:r>
+    </w:p>
+    <w:p>
+      <w:pPr>
+        <w:ind w:firstLine="480"/>
       </w:pPr>
       <w:r>
         <w:rPr>
@@ -1006,9 +1068,6 @@
     <w:p>
       <w:pPr>
         <w:ind w:firstLine="480"/>
-        <w:rPr>
-          <w:rFonts w:hint="eastAsia"/>
-        </w:rPr>
       </w:pPr>
       <w:r>
         <w:rPr>
@@ -1020,9 +1079,6 @@
     <w:p>
       <w:pPr>
         <w:ind w:firstLine="480"/>
-        <w:rPr>
-          <w:rFonts w:hint="eastAsia"/>
-        </w:rPr>
       </w:pPr>
       <w:r>
         <w:rPr>
@@ -1040,9 +1096,6 @@
     <w:p>
       <w:pPr>
         <w:ind w:firstLine="480"/>
-        <w:rPr>
-          <w:rFonts w:hint="eastAsia"/>
-        </w:rPr>
       </w:pPr>
       <w:r>
         <w:rPr>
@@ -1072,9 +1125,6 @@
     <w:p>
       <w:pPr>
         <w:ind w:firstLine="480"/>
-        <w:rPr>
-          <w:rFonts w:hint="eastAsia"/>
-        </w:rPr>
       </w:pPr>
       <w:r>
         <w:rPr>
@@ -1086,9 +1136,6 @@
     <w:p>
       <w:pPr>
         <w:ind w:firstLine="480"/>
-        <w:rPr>
-          <w:rFonts w:hint="eastAsia"/>
-        </w:rPr>
       </w:pPr>
     </w:p>
     <w:sectPr>
@@ -1946,7 +1993,7 @@
 </file>
 
 <file path=customXml/itemProps1.xml><?xml version="1.0" encoding="utf-8"?>
-<ds:datastoreItem xmlns:ds="http://schemas.openxmlformats.org/officeDocument/2006/customXml" ds:itemID="{FDDFE53C-5659-A54A-9FFC-DE77E05CE53A}">
+<ds:datastoreItem xmlns:ds="http://schemas.openxmlformats.org/officeDocument/2006/customXml" ds:itemID="{00B90B84-D612-2946-AE1D-92B9C45A2925}">
   <ds:schemaRefs>
     <ds:schemaRef ds:uri="http://schemas.openxmlformats.org/officeDocument/2006/bibliography"/>
   </ds:schemaRefs>
